--- a/Documents/Progress Report/MSc_Progress_Report - 3.docx
+++ b/Documents/Progress Report/MSc_Progress_Report - 3.docx
@@ -88,6 +88,138 @@
           <w:sz w:val="28"/>
           <w:szCs w:val="28"/>
         </w:rPr>
+        <w:t xml:space="preserve"> MSc Information Systems</w:t>
+      </w:r>
+    </w:p>
+    <w:p>
+      <w:pPr>
+        <w:rPr>
+          <w:rFonts w:ascii="Cambria" w:hAnsi="Cambria"/>
+          <w:sz w:val="28"/>
+          <w:szCs w:val="28"/>
+        </w:rPr>
+      </w:pPr>
+    </w:p>
+    <w:p>
+      <w:pPr>
+        <w:rPr>
+          <w:rFonts w:ascii="Cambria" w:hAnsi="Cambria"/>
+          <w:sz w:val="28"/>
+          <w:szCs w:val="28"/>
+        </w:rPr>
+      </w:pPr>
+      <w:r>
+        <w:rPr>
+          <w:rFonts w:ascii="Cambria" w:hAnsi="Cambria"/>
+          <w:sz w:val="28"/>
+          <w:szCs w:val="28"/>
+        </w:rPr>
+        <w:t>Name:</w:t>
+      </w:r>
+      <w:r>
+        <w:rPr>
+          <w:rFonts w:ascii="Cambria" w:hAnsi="Cambria"/>
+          <w:sz w:val="28"/>
+          <w:szCs w:val="28"/>
+        </w:rPr>
+        <w:t xml:space="preserve"> Dhawal Champaclal</w:t>
+      </w:r>
+      <w:r>
+        <w:rPr>
+          <w:rFonts w:ascii="Cambria" w:hAnsi="Cambria"/>
+          <w:sz w:val="28"/>
+          <w:szCs w:val="28"/>
+        </w:rPr>
+        <w:tab/>
+      </w:r>
+      <w:r>
+        <w:rPr>
+          <w:rFonts w:ascii="Cambria" w:hAnsi="Cambria"/>
+          <w:sz w:val="28"/>
+          <w:szCs w:val="28"/>
+        </w:rPr>
+        <w:tab/>
+      </w:r>
+      <w:r>
+        <w:rPr>
+          <w:rFonts w:ascii="Cambria" w:hAnsi="Cambria"/>
+          <w:sz w:val="28"/>
+          <w:szCs w:val="28"/>
+        </w:rPr>
+        <w:tab/>
+      </w:r>
+      <w:r>
+        <w:rPr>
+          <w:rFonts w:ascii="Cambria" w:hAnsi="Cambria"/>
+          <w:sz w:val="28"/>
+          <w:szCs w:val="28"/>
+        </w:rPr>
+        <w:tab/>
+      </w:r>
+      <w:r>
+        <w:rPr>
+          <w:rFonts w:ascii="Cambria" w:hAnsi="Cambria"/>
+          <w:sz w:val="28"/>
+          <w:szCs w:val="28"/>
+        </w:rPr>
+        <w:tab/>
+      </w:r>
+      <w:r>
+        <w:rPr>
+          <w:rFonts w:ascii="Cambria" w:hAnsi="Cambria"/>
+          <w:sz w:val="28"/>
+          <w:szCs w:val="28"/>
+        </w:rPr>
+        <w:tab/>
+      </w:r>
+      <w:r>
+        <w:rPr>
+          <w:rFonts w:ascii="Cambria" w:hAnsi="Cambria"/>
+          <w:sz w:val="28"/>
+          <w:szCs w:val="28"/>
+        </w:rPr>
+        <w:tab/>
+      </w:r>
+      <w:r>
+        <w:rPr>
+          <w:rFonts w:ascii="Cambria" w:hAnsi="Cambria"/>
+          <w:sz w:val="28"/>
+          <w:szCs w:val="28"/>
+        </w:rPr>
+        <w:tab/>
+      </w:r>
+    </w:p>
+    <w:p>
+      <w:pPr>
+        <w:rPr>
+          <w:rFonts w:ascii="Cambria" w:hAnsi="Cambria"/>
+          <w:sz w:val="28"/>
+          <w:szCs w:val="28"/>
+        </w:rPr>
+      </w:pPr>
+    </w:p>
+    <w:p>
+      <w:pPr>
+        <w:rPr>
+          <w:rFonts w:ascii="Cambria" w:hAnsi="Cambria"/>
+          <w:sz w:val="28"/>
+          <w:szCs w:val="28"/>
+        </w:rPr>
+      </w:pPr>
+      <w:r>
+        <w:rPr>
+          <w:rFonts w:ascii="Cambria" w:hAnsi="Cambria"/>
+          <w:sz w:val="28"/>
+          <w:szCs w:val="28"/>
+        </w:rPr>
+        <w:t>Project Title:</w:t>
+      </w:r>
+      <w:r>
+        <w:rPr>
+          <w:rFonts w:ascii="Cambria" w:hAnsi="Cambria"/>
+          <w:sz w:val="28"/>
+          <w:szCs w:val="28"/>
+        </w:rPr>
         <w:t xml:space="preserve"> </w:t>
       </w:r>
       <w:r>
@@ -96,147 +228,23 @@
           <w:sz w:val="28"/>
           <w:szCs w:val="28"/>
         </w:rPr>
-        <w:t>MSc Information Systems</w:t>
-      </w:r>
-    </w:p>
-    <w:p>
-      <w:pPr>
-        <w:rPr>
-          <w:rFonts w:ascii="Cambria" w:hAnsi="Cambria"/>
-          <w:sz w:val="28"/>
-          <w:szCs w:val="28"/>
-        </w:rPr>
-      </w:pPr>
-    </w:p>
-    <w:p>
-      <w:pPr>
-        <w:rPr>
-          <w:rFonts w:ascii="Cambria" w:hAnsi="Cambria"/>
-          <w:sz w:val="28"/>
-          <w:szCs w:val="28"/>
-        </w:rPr>
-      </w:pPr>
-      <w:r>
-        <w:rPr>
-          <w:rFonts w:ascii="Cambria" w:hAnsi="Cambria"/>
-          <w:sz w:val="28"/>
-          <w:szCs w:val="28"/>
-        </w:rPr>
-        <w:t>Name:</w:t>
-      </w:r>
-      <w:r>
-        <w:rPr>
-          <w:rFonts w:ascii="Cambria" w:hAnsi="Cambria"/>
-          <w:sz w:val="28"/>
-          <w:szCs w:val="28"/>
-        </w:rPr>
-        <w:t xml:space="preserve"> Dhawal Champaclal</w:t>
-      </w:r>
-      <w:r>
-        <w:rPr>
-          <w:rFonts w:ascii="Cambria" w:hAnsi="Cambria"/>
-          <w:sz w:val="28"/>
-          <w:szCs w:val="28"/>
-        </w:rPr>
-        <w:tab/>
-      </w:r>
-      <w:r>
-        <w:rPr>
-          <w:rFonts w:ascii="Cambria" w:hAnsi="Cambria"/>
-          <w:sz w:val="28"/>
-          <w:szCs w:val="28"/>
-        </w:rPr>
-        <w:tab/>
-      </w:r>
-      <w:r>
-        <w:rPr>
-          <w:rFonts w:ascii="Cambria" w:hAnsi="Cambria"/>
-          <w:sz w:val="28"/>
-          <w:szCs w:val="28"/>
-        </w:rPr>
-        <w:tab/>
-      </w:r>
-      <w:r>
-        <w:rPr>
-          <w:rFonts w:ascii="Cambria" w:hAnsi="Cambria"/>
-          <w:sz w:val="28"/>
-          <w:szCs w:val="28"/>
-        </w:rPr>
-        <w:tab/>
-      </w:r>
-      <w:r>
-        <w:rPr>
-          <w:rFonts w:ascii="Cambria" w:hAnsi="Cambria"/>
-          <w:sz w:val="28"/>
-          <w:szCs w:val="28"/>
-        </w:rPr>
-        <w:tab/>
-      </w:r>
-      <w:r>
-        <w:rPr>
-          <w:rFonts w:ascii="Cambria" w:hAnsi="Cambria"/>
-          <w:sz w:val="28"/>
-          <w:szCs w:val="28"/>
-        </w:rPr>
-        <w:tab/>
-      </w:r>
-      <w:r>
-        <w:rPr>
-          <w:rFonts w:ascii="Cambria" w:hAnsi="Cambria"/>
-          <w:sz w:val="28"/>
-          <w:szCs w:val="28"/>
-        </w:rPr>
-        <w:tab/>
-      </w:r>
-      <w:r>
-        <w:rPr>
-          <w:rFonts w:ascii="Cambria" w:hAnsi="Cambria"/>
-          <w:sz w:val="28"/>
-          <w:szCs w:val="28"/>
-        </w:rPr>
-        <w:tab/>
-      </w:r>
-    </w:p>
-    <w:p>
-      <w:pPr>
-        <w:rPr>
-          <w:rFonts w:ascii="Cambria" w:hAnsi="Cambria"/>
-          <w:sz w:val="28"/>
-          <w:szCs w:val="28"/>
-        </w:rPr>
-      </w:pPr>
-    </w:p>
-    <w:p>
-      <w:pPr>
-        <w:rPr>
-          <w:rFonts w:ascii="Cambria" w:hAnsi="Cambria"/>
-          <w:sz w:val="28"/>
-          <w:szCs w:val="28"/>
-        </w:rPr>
-      </w:pPr>
-      <w:r>
-        <w:rPr>
-          <w:rFonts w:ascii="Cambria" w:hAnsi="Cambria"/>
-          <w:sz w:val="28"/>
-          <w:szCs w:val="28"/>
-        </w:rPr>
-        <w:t>Project Title:</w:t>
-      </w:r>
-      <w:r>
-        <w:rPr>
-          <w:rFonts w:ascii="Cambria" w:hAnsi="Cambria"/>
-          <w:sz w:val="28"/>
-          <w:szCs w:val="28"/>
-        </w:rPr>
-        <w:t xml:space="preserve"> </w:t>
-      </w:r>
-      <w:r>
-        <w:rPr>
-          <w:rFonts w:ascii="Cambria" w:hAnsi="Cambria"/>
-          <w:sz w:val="28"/>
-          <w:szCs w:val="28"/>
-        </w:rPr>
-        <w:t>An Exclusive website for eat-in / take-away Restaurant</w:t>
+        <w:t xml:space="preserve">An Exclusive website for </w:t>
+      </w:r>
+      <w:r>
+        <w:rPr>
+          <w:rFonts w:ascii="Cambria" w:hAnsi="Cambria"/>
+          <w:sz w:val="28"/>
+          <w:szCs w:val="28"/>
+        </w:rPr>
+        <w:t>‘Damao Jetty’</w:t>
+      </w:r>
+      <w:r>
+        <w:rPr>
+          <w:rFonts w:ascii="Cambria" w:hAnsi="Cambria"/>
+          <w:sz w:val="28"/>
+          <w:szCs w:val="28"/>
+        </w:rPr>
+        <w:t xml:space="preserve"> take-away Restaurant</w:t>
       </w:r>
     </w:p>
     <w:p>
@@ -1851,11 +1859,15 @@
   </w:style>
   <w:style w:type="character" w:default="1" w:styleId="DefaultParagraphFont">
     <w:name w:val="Default Paragraph Font"/>
+    <w:uiPriority w:val="1"/>
     <w:semiHidden/>
+    <w:unhideWhenUsed/>
   </w:style>
   <w:style w:type="table" w:default="1" w:styleId="TableNormal">
     <w:name w:val="Normal Table"/>
+    <w:uiPriority w:val="99"/>
     <w:semiHidden/>
+    <w:unhideWhenUsed/>
     <w:tblPr>
       <w:tblInd w:w="0" w:type="dxa"/>
       <w:tblCellMar>
@@ -1868,7 +1880,9 @@
   </w:style>
   <w:style w:type="numbering" w:default="1" w:styleId="NoList">
     <w:name w:val="No List"/>
+    <w:uiPriority w:val="99"/>
     <w:semiHidden/>
+    <w:unhideWhenUsed/>
   </w:style>
 </w:styles>
 </file>
